--- a/git学习.docx
+++ b/git学习.docx
@@ -223,20 +223,18 @@
           <w:spacing w:val="0"/>
           <w:sz w:val="21"/>
           <w:szCs w:val="21"/>
-          <w:bdr w:val="none" w:color="auto" w:sz="0" w:space="0"/>
-          <w:shd w:val="clear" w:fill="F6F8FA"/>
-        </w:rPr>
-      </w:pPr>
-      <w:r>
-        <w:rPr>
-          <w:rFonts w:hint="default" w:ascii="Consolas" w:hAnsi="Consolas" w:eastAsia="Consolas" w:cs="Consolas"/>
-          <w:i w:val="0"/>
-          <w:caps w:val="0"/>
-          <w:color w:val="24292E"/>
-          <w:spacing w:val="0"/>
-          <w:sz w:val="21"/>
-          <w:szCs w:val="21"/>
-          <w:bdr w:val="none" w:color="auto" w:sz="0" w:space="0"/>
+          <w:shd w:val="clear" w:fill="F6F8FA"/>
+        </w:rPr>
+      </w:pPr>
+      <w:r>
+        <w:rPr>
+          <w:rFonts w:hint="default" w:ascii="Consolas" w:hAnsi="Consolas" w:eastAsia="Consolas" w:cs="Consolas"/>
+          <w:i w:val="0"/>
+          <w:caps w:val="0"/>
+          <w:color w:val="24292E"/>
+          <w:spacing w:val="0"/>
+          <w:sz w:val="21"/>
+          <w:szCs w:val="21"/>
           <w:shd w:val="clear" w:fill="F6F8FA"/>
         </w:rPr>
         <w:t>git init</w:t>
@@ -258,7 +256,6 @@
           <w:spacing w:val="0"/>
           <w:sz w:val="21"/>
           <w:szCs w:val="21"/>
-          <w:bdr w:val="none" w:color="auto" w:sz="0" w:space="0"/>
           <w:shd w:val="clear" w:fill="F6F8FA"/>
           <w:lang w:val="en-US" w:eastAsia="zh-CN"/>
         </w:rPr>
@@ -272,7 +269,6 @@
           <w:spacing w:val="0"/>
           <w:sz w:val="21"/>
           <w:szCs w:val="21"/>
-          <w:bdr w:val="none" w:color="auto" w:sz="0" w:space="0"/>
           <w:shd w:val="clear" w:fill="F6F8FA"/>
         </w:rPr>
         <w:t>git add README.md</w:t>
@@ -286,7 +282,6 @@
           <w:spacing w:val="0"/>
           <w:sz w:val="21"/>
           <w:szCs w:val="21"/>
-          <w:bdr w:val="none" w:color="auto" w:sz="0" w:space="0"/>
           <w:shd w:val="clear" w:fill="F6F8FA"/>
           <w:lang w:val="en-US" w:eastAsia="zh-CN"/>
         </w:rPr>
@@ -309,20 +304,18 @@
           <w:spacing w:val="0"/>
           <w:sz w:val="21"/>
           <w:szCs w:val="21"/>
-          <w:bdr w:val="none" w:color="auto" w:sz="0" w:space="0"/>
-          <w:shd w:val="clear" w:fill="F6F8FA"/>
-        </w:rPr>
-      </w:pPr>
-      <w:r>
-        <w:rPr>
-          <w:rFonts w:hint="default" w:ascii="Consolas" w:hAnsi="Consolas" w:eastAsia="Consolas" w:cs="Consolas"/>
-          <w:i w:val="0"/>
-          <w:caps w:val="0"/>
-          <w:color w:val="24292E"/>
-          <w:spacing w:val="0"/>
-          <w:sz w:val="21"/>
-          <w:szCs w:val="21"/>
-          <w:bdr w:val="none" w:color="auto" w:sz="0" w:space="0"/>
+          <w:shd w:val="clear" w:fill="F6F8FA"/>
+        </w:rPr>
+      </w:pPr>
+      <w:r>
+        <w:rPr>
+          <w:rFonts w:hint="default" w:ascii="Consolas" w:hAnsi="Consolas" w:eastAsia="Consolas" w:cs="Consolas"/>
+          <w:i w:val="0"/>
+          <w:caps w:val="0"/>
+          <w:color w:val="24292E"/>
+          <w:spacing w:val="0"/>
+          <w:sz w:val="21"/>
+          <w:szCs w:val="21"/>
           <w:shd w:val="clear" w:fill="F6F8FA"/>
         </w:rPr>
         <w:t>git commit -m "first commit"</w:t>
@@ -344,20 +337,18 @@
           <w:spacing w:val="0"/>
           <w:sz w:val="21"/>
           <w:szCs w:val="21"/>
-          <w:bdr w:val="none" w:color="auto" w:sz="0" w:space="0"/>
-          <w:shd w:val="clear" w:fill="F6F8FA"/>
-        </w:rPr>
-      </w:pPr>
-      <w:r>
-        <w:rPr>
-          <w:rFonts w:hint="default" w:ascii="Consolas" w:hAnsi="Consolas" w:eastAsia="Consolas" w:cs="Consolas"/>
-          <w:i w:val="0"/>
-          <w:caps w:val="0"/>
-          <w:color w:val="24292E"/>
-          <w:spacing w:val="0"/>
-          <w:sz w:val="21"/>
-          <w:szCs w:val="21"/>
-          <w:bdr w:val="none" w:color="auto" w:sz="0" w:space="0"/>
+          <w:shd w:val="clear" w:fill="F6F8FA"/>
+        </w:rPr>
+      </w:pPr>
+      <w:r>
+        <w:rPr>
+          <w:rFonts w:hint="default" w:ascii="Consolas" w:hAnsi="Consolas" w:eastAsia="Consolas" w:cs="Consolas"/>
+          <w:i w:val="0"/>
+          <w:caps w:val="0"/>
+          <w:color w:val="24292E"/>
+          <w:spacing w:val="0"/>
+          <w:sz w:val="21"/>
+          <w:szCs w:val="21"/>
           <w:shd w:val="clear" w:fill="F6F8FA"/>
         </w:rPr>
         <w:t xml:space="preserve">git remote add origin </w:t>
@@ -371,7 +362,6 @@
           <w:spacing w:val="0"/>
           <w:sz w:val="21"/>
           <w:szCs w:val="21"/>
-          <w:bdr w:val="none" w:color="auto" w:sz="0" w:space="0"/>
           <w:shd w:val="clear" w:fill="F6F8FA"/>
         </w:rPr>
         <w:fldChar w:fldCharType="begin"/>
@@ -385,7 +375,6 @@
           <w:spacing w:val="0"/>
           <w:sz w:val="21"/>
           <w:szCs w:val="21"/>
-          <w:bdr w:val="none" w:color="auto" w:sz="0" w:space="0"/>
           <w:shd w:val="clear" w:fill="F6F8FA"/>
         </w:rPr>
         <w:instrText xml:space="preserve"> HYPERLINK "https://github.com/motorCar011/motorcar.git" </w:instrText>
@@ -399,7 +388,6 @@
           <w:spacing w:val="0"/>
           <w:sz w:val="21"/>
           <w:szCs w:val="21"/>
-          <w:bdr w:val="none" w:color="auto" w:sz="0" w:space="0"/>
           <w:shd w:val="clear" w:fill="F6F8FA"/>
         </w:rPr>
         <w:fldChar w:fldCharType="separate"/>
@@ -413,7 +401,6 @@
           <w:spacing w:val="0"/>
           <w:sz w:val="21"/>
           <w:szCs w:val="21"/>
-          <w:bdr w:val="none" w:color="auto" w:sz="0" w:space="0"/>
           <w:shd w:val="clear" w:fill="F6F8FA"/>
         </w:rPr>
         <w:t>https://github.com/motorCar011/motorcar.git</w:t>
@@ -427,7 +414,6 @@
           <w:spacing w:val="0"/>
           <w:sz w:val="21"/>
           <w:szCs w:val="21"/>
-          <w:bdr w:val="none" w:color="auto" w:sz="0" w:space="0"/>
           <w:shd w:val="clear" w:fill="F6F8FA"/>
         </w:rPr>
         <w:fldChar w:fldCharType="end"/>
@@ -456,7 +442,6 @@
           <w:spacing w:val="0"/>
           <w:sz w:val="21"/>
           <w:szCs w:val="21"/>
-          <w:bdr w:val="none" w:color="auto" w:sz="0" w:space="0"/>
           <w:shd w:val="clear" w:fill="F6F8FA"/>
         </w:rPr>
         <w:t>git push -u origin master</w:t>
@@ -896,7 +881,6 @@
           <w:spacing w:val="0"/>
           <w:sz w:val="30"/>
           <w:szCs w:val="30"/>
-          <w:bdr w:val="none" w:color="auto" w:sz="0" w:space="0"/>
           <w:shd w:val="clear" w:fill="FFFFFF"/>
         </w:rPr>
         <w:t>查看历史提交记录</w:t>
@@ -939,12 +923,10 @@
           <w:spacing w:val="0"/>
           <w:sz w:val="30"/>
           <w:szCs w:val="30"/>
-          <w:bdr w:val="none" w:color="auto" w:sz="0" w:space="0"/>
           <w:shd w:val="clear" w:fill="FFFFFF"/>
         </w:rPr>
         <w:t>要回到某一历史版本，可以使用</w:t>
       </w:r>
-      <w:bookmarkStart w:id="0" w:name="_GoBack"/>
       <w:r>
         <w:rPr>
           <w:rStyle w:val="11"/>
@@ -961,7 +943,6 @@
         </w:rPr>
         <w:t>git checkout commitId</w:t>
       </w:r>
-      <w:bookmarkEnd w:id="0"/>
       <w:r>
         <w:rPr>
           <w:rFonts w:hint="eastAsia" w:ascii="微软雅黑" w:hAnsi="微软雅黑" w:eastAsia="微软雅黑" w:cs="微软雅黑"/>
@@ -972,7 +953,6 @@
           <w:spacing w:val="0"/>
           <w:sz w:val="30"/>
           <w:szCs w:val="30"/>
-          <w:bdr w:val="none" w:color="auto" w:sz="0" w:space="0"/>
           <w:shd w:val="clear" w:fill="FFFFFF"/>
         </w:rPr>
         <w:t>，看完后要回到最新代码，使用</w:t>
@@ -1003,7 +983,6 @@
           <w:spacing w:val="0"/>
           <w:sz w:val="30"/>
           <w:szCs w:val="30"/>
-          <w:bdr w:val="none" w:color="auto" w:sz="0" w:space="0"/>
           <w:shd w:val="clear" w:fill="FFFFFF"/>
         </w:rPr>
         <w:t>。</w:t>
@@ -1019,10 +998,10 @@
         <w:spacing w:before="0" w:beforeAutospacing="0" w:after="0" w:afterAutospacing="0"/>
         <w:jc w:val="left"/>
         <w:rPr>
-          <w:rFonts w:hint="default" w:ascii="Consolas" w:hAnsi="Consolas" w:eastAsia="Consolas" w:cs="Consolas"/>
-          <w:i w:val="0"/>
-          <w:caps w:val="0"/>
-          <w:color w:val="24292E"/>
+          <w:rFonts w:ascii="微软雅黑" w:hAnsi="微软雅黑" w:eastAsia="微软雅黑" w:cs="微软雅黑"/>
+          <w:i w:val="0"/>
+          <w:caps w:val="0"/>
+          <w:color w:val="009900"/>
           <w:spacing w:val="0"/>
           <w:sz w:val="21"/>
           <w:szCs w:val="21"/>
@@ -1053,6 +1032,86 @@
         <w:spacing w:before="0" w:beforeAutospacing="0" w:after="0" w:afterAutospacing="0"/>
         <w:jc w:val="left"/>
         <w:rPr>
+          <w:rFonts w:ascii="微软雅黑" w:hAnsi="微软雅黑" w:eastAsia="微软雅黑" w:cs="微软雅黑"/>
+          <w:i w:val="0"/>
+          <w:caps w:val="0"/>
+          <w:color w:val="009900"/>
+          <w:spacing w:val="0"/>
+          <w:sz w:val="21"/>
+          <w:szCs w:val="21"/>
+          <w:shd w:val="clear" w:fill="F6F8FA"/>
+        </w:rPr>
+      </w:pPr>
+    </w:p>
+    <w:p>
+      <w:pPr>
+        <w:pStyle w:val="6"/>
+        <w:keepNext w:val="0"/>
+        <w:keepLines w:val="0"/>
+        <w:widowControl/>
+        <w:suppressLineNumbers w:val="0"/>
+        <w:spacing w:before="0" w:beforeAutospacing="0" w:after="0" w:afterAutospacing="0"/>
+        <w:jc w:val="left"/>
+        <w:rPr>
+          <w:rFonts w:ascii="微软雅黑" w:hAnsi="微软雅黑" w:eastAsia="微软雅黑" w:cs="微软雅黑"/>
+          <w:i w:val="0"/>
+          <w:caps w:val="0"/>
+          <w:color w:val="009900"/>
+          <w:spacing w:val="0"/>
+          <w:sz w:val="21"/>
+          <w:szCs w:val="21"/>
+          <w:shd w:val="clear" w:fill="F6F8FA"/>
+        </w:rPr>
+      </w:pPr>
+    </w:p>
+    <w:p>
+      <w:pPr>
+        <w:pStyle w:val="6"/>
+        <w:keepNext w:val="0"/>
+        <w:keepLines w:val="0"/>
+        <w:widowControl/>
+        <w:suppressLineNumbers w:val="0"/>
+        <w:spacing w:before="0" w:beforeAutospacing="0" w:after="0" w:afterAutospacing="0"/>
+        <w:jc w:val="left"/>
+        <w:rPr>
+          <w:rFonts w:hint="default" w:ascii="微软雅黑" w:hAnsi="微软雅黑" w:eastAsia="微软雅黑" w:cs="微软雅黑"/>
+          <w:i w:val="0"/>
+          <w:caps w:val="0"/>
+          <w:color w:val="009900"/>
+          <w:spacing w:val="0"/>
+          <w:sz w:val="21"/>
+          <w:szCs w:val="21"/>
+          <w:shd w:val="clear" w:fill="F6F8FA"/>
+          <w:lang w:val="en-US" w:eastAsia="zh-CN"/>
+        </w:rPr>
+      </w:pPr>
+      <w:r>
+        <w:rPr>
+          <w:rFonts w:hint="eastAsia" w:ascii="微软雅黑" w:hAnsi="微软雅黑" w:eastAsia="微软雅黑" w:cs="微软雅黑"/>
+          <w:i w:val="0"/>
+          <w:caps w:val="0"/>
+          <w:color w:val="009900"/>
+          <w:spacing w:val="0"/>
+          <w:sz w:val="21"/>
+          <w:szCs w:val="21"/>
+          <w:shd w:val="clear" w:fill="F6F8FA"/>
+          <w:lang w:val="en-US" w:eastAsia="zh-CN"/>
+        </w:rPr>
+        <w:t>直接修改</w:t>
+      </w:r>
+      <w:bookmarkStart w:id="0" w:name="_GoBack"/>
+      <w:bookmarkEnd w:id="0"/>
+    </w:p>
+    <w:p>
+      <w:pPr>
+        <w:pStyle w:val="6"/>
+        <w:keepNext w:val="0"/>
+        <w:keepLines w:val="0"/>
+        <w:widowControl/>
+        <w:suppressLineNumbers w:val="0"/>
+        <w:spacing w:before="0" w:beforeAutospacing="0" w:after="0" w:afterAutospacing="0"/>
+        <w:jc w:val="left"/>
+        <w:rPr>
           <w:rFonts w:hint="default" w:ascii="Consolas" w:hAnsi="Consolas" w:eastAsia="Consolas" w:cs="Consolas"/>
           <w:i w:val="0"/>
           <w:caps w:val="0"/>
@@ -1067,6 +1126,7 @@
     <w:p>
       <w:pPr>
         <w:numPr>
+          <w:ilvl w:val="0"/>
           <w:numId w:val="0"/>
         </w:numPr>
         <w:rPr>
@@ -1231,7 +1291,7 @@
     <w:lsdException w:unhideWhenUsed="0" w:uiPriority="0" w:semiHidden="0" w:name="HTML Code"/>
     <w:lsdException w:unhideWhenUsed="0" w:uiPriority="0" w:semiHidden="0" w:name="HTML Definition"/>
     <w:lsdException w:unhideWhenUsed="0" w:uiPriority="0" w:semiHidden="0" w:name="HTML Keyboard"/>
-    <w:lsdException w:unhideWhenUsed="0" w:uiPriority="0" w:semiHidden="0" w:name="HTML Preformatted"/>
+    <w:lsdException w:qFormat="1" w:unhideWhenUsed="0" w:uiPriority="0" w:semiHidden="0" w:name="HTML Preformatted"/>
     <w:lsdException w:unhideWhenUsed="0" w:uiPriority="0" w:semiHidden="0" w:name="HTML Sample"/>
     <w:lsdException w:unhideWhenUsed="0" w:uiPriority="0" w:semiHidden="0" w:name="HTML Typewriter"/>
     <w:lsdException w:unhideWhenUsed="0" w:uiPriority="0" w:semiHidden="0" w:name="HTML Variable"/>
@@ -1509,6 +1569,7 @@
   <w:style w:type="paragraph" w:styleId="6">
     <w:name w:val="HTML Preformatted"/>
     <w:basedOn w:val="1"/>
+    <w:qFormat/>
     <w:uiPriority w:val="0"/>
     <w:pPr>
       <w:tabs>
